--- a/Documentação/CDU -  Listagem Animais Para Adoção.docx
+++ b/Documentação/CDU -  Listagem Animais Para Adoção.docx
@@ -2,6 +2,236 @@
 <file path=word/document.xml><?xml version="1.0" encoding="utf-8"?>
 <w:document xmlns:wpc="http://schemas.microsoft.com/office/word/2010/wordprocessingCanvas" xmlns:cx="http://schemas.microsoft.com/office/drawing/2014/chartex" xmlns:cx1="http://schemas.microsoft.com/office/drawing/2015/9/8/chartex" xmlns:cx2="http://schemas.microsoft.com/office/drawing/2015/10/21/chartex" xmlns:cx3="http://schemas.microsoft.com/office/drawing/2016/5/9/chartex" xmlns:cx4="http://schemas.microsoft.com/office/drawing/2016/5/10/chartex" xmlns:cx5="http://schemas.microsoft.com/office/drawing/2016/5/11/chartex" xmlns:cx6="http://schemas.microsoft.com/office/drawing/2016/5/12/chartex" xmlns:cx7="http://schemas.microsoft.com/office/drawing/2016/5/13/chartex" xmlns:cx8="http://schemas.microsoft.com/office/drawing/2016/5/14/chartex" xmlns:mc="http://schemas.openxmlformats.org/markup-compatibility/2006" xmlns:aink="http://schemas.microsoft.com/office/drawing/2016/ink" xmlns:am3d="http://schemas.microsoft.com/office/drawing/2017/model3d" xmlns:o="urn:schemas-microsoft-com:office:office" xmlns:r="http://schemas.openxmlformats.org/officeDocument/2006/relationships" xmlns:m="http://schemas.openxmlformats.org/officeDocument/2006/math" xmlns:v="urn:schemas-microsoft-com:vml" xmlns:wp14="http://schemas.microsoft.com/office/word/2010/wordprocessingDrawing" xmlns:wp="http://schemas.openxmlformats.org/drawingml/2006/wordprocessingDrawing" xmlns:w10="urn:schemas-microsoft-com:office:word" xmlns:w="http://schemas.openxmlformats.org/wordprocessingml/2006/main" xmlns:w14="http://schemas.microsoft.com/office/word/2010/wordml" xmlns:w15="http://schemas.microsoft.com/office/word/2012/wordml" xmlns:w16cid="http://schemas.microsoft.com/office/word/2016/wordml/cid" xmlns:w16se="http://schemas.microsoft.com/office/word/2015/wordml/symex" xmlns:wpg="http://schemas.microsoft.com/office/word/2010/wordprocessingGroup" xmlns:wpi="http://schemas.microsoft.com/office/word/2010/wordprocessingInk" xmlns:wne="http://schemas.microsoft.com/office/word/2006/wordml" xmlns:wps="http://schemas.microsoft.com/office/word/2010/wordprocessingShape" mc:Ignorable="w14 w15 w16se w16cid wp14">
   <w:body>
+    <w:p>
+      <w:pPr>
+        <w:spacing w:line="360" w:lineRule="auto"/>
+        <w:jc w:val="center"/>
+        <w:rPr>
+          <w:rFonts w:ascii="Times New Roman" w:hAnsi="Times New Roman" w:cs="Times New Roman"/>
+          <w:sz w:val="40"/>
+          <w:szCs w:val="40"/>
+        </w:rPr>
+      </w:pPr>
+      <w:bookmarkStart w:id="0" w:name="_Hlk517714142"/>
+      <w:r>
+        <w:rPr>
+          <w:rFonts w:ascii="Times New Roman" w:hAnsi="Times New Roman" w:cs="Times New Roman"/>
+          <w:sz w:val="40"/>
+          <w:szCs w:val="40"/>
+        </w:rPr>
+        <w:t>SISTEMA DE GERENCIAMENTO DE ADOÇÕES (SGA)</w:t>
+      </w:r>
+    </w:p>
+    <w:p>
+      <w:pPr>
+        <w:spacing w:line="360" w:lineRule="auto"/>
+        <w:jc w:val="center"/>
+        <w:rPr>
+          <w:rFonts w:ascii="Times New Roman" w:hAnsi="Times New Roman" w:cs="Times New Roman"/>
+          <w:sz w:val="40"/>
+          <w:szCs w:val="40"/>
+        </w:rPr>
+      </w:pPr>
+      <w:r>
+        <w:rPr>
+          <w:rFonts w:ascii="Times New Roman" w:hAnsi="Times New Roman" w:cs="Times New Roman"/>
+          <w:sz w:val="40"/>
+          <w:szCs w:val="40"/>
+        </w:rPr>
+        <w:t>CDU – CADASTRAR ADOÇÃO</w:t>
+      </w:r>
+      <w:bookmarkStart w:id="1" w:name="_GoBack"/>
+      <w:bookmarkEnd w:id="1"/>
+    </w:p>
+    <w:p>
+      <w:pPr>
+        <w:spacing w:line="360" w:lineRule="auto"/>
+        <w:jc w:val="both"/>
+        <w:rPr>
+          <w:rFonts w:ascii="Times New Roman" w:hAnsi="Times New Roman" w:cs="Times New Roman"/>
+          <w:sz w:val="24"/>
+          <w:szCs w:val="24"/>
+        </w:rPr>
+      </w:pPr>
+    </w:p>
+    <w:p>
+      <w:pPr>
+        <w:spacing w:line="360" w:lineRule="auto"/>
+        <w:jc w:val="both"/>
+        <w:rPr>
+          <w:rFonts w:ascii="Times New Roman" w:hAnsi="Times New Roman" w:cs="Times New Roman"/>
+          <w:sz w:val="24"/>
+          <w:szCs w:val="24"/>
+        </w:rPr>
+      </w:pPr>
+      <w:r>
+        <w:rPr>
+          <w:rFonts w:ascii="Times New Roman" w:hAnsi="Times New Roman" w:cs="Times New Roman"/>
+          <w:sz w:val="24"/>
+          <w:szCs w:val="24"/>
+        </w:rPr>
+        <w:t>Controle de Versão</w:t>
+      </w:r>
+    </w:p>
+    <w:tbl>
+      <w:tblPr>
+        <w:tblStyle w:val="Tabelacomgrade"/>
+        <w:tblW w:w="0" w:type="auto"/>
+        <w:tblInd w:w="0" w:type="dxa"/>
+        <w:tblLook w:val="04A0" w:firstRow="1" w:lastRow="0" w:firstColumn="1" w:lastColumn="0" w:noHBand="0" w:noVBand="1"/>
+      </w:tblPr>
+      <w:tblGrid>
+        <w:gridCol w:w="4247"/>
+        <w:gridCol w:w="4247"/>
+      </w:tblGrid>
+      <w:tr>
+        <w:trPr>
+          <w:trHeight w:val="414"/>
+        </w:trPr>
+        <w:tc>
+          <w:tcPr>
+            <w:tcW w:w="4247" w:type="dxa"/>
+            <w:tcBorders>
+              <w:top w:val="single" w:sz="4" w:space="0" w:color="auto"/>
+              <w:left w:val="single" w:sz="4" w:space="0" w:color="auto"/>
+              <w:bottom w:val="single" w:sz="4" w:space="0" w:color="auto"/>
+              <w:right w:val="single" w:sz="4" w:space="0" w:color="auto"/>
+            </w:tcBorders>
+            <w:hideMark/>
+          </w:tcPr>
+          <w:p>
+            <w:pPr>
+              <w:spacing w:line="360" w:lineRule="auto"/>
+              <w:jc w:val="both"/>
+              <w:rPr>
+                <w:rFonts w:ascii="Times New Roman" w:hAnsi="Times New Roman" w:cs="Times New Roman"/>
+                <w:sz w:val="24"/>
+                <w:szCs w:val="24"/>
+              </w:rPr>
+            </w:pPr>
+            <w:r>
+              <w:rPr>
+                <w:rFonts w:ascii="Times New Roman" w:hAnsi="Times New Roman" w:cs="Times New Roman"/>
+                <w:sz w:val="24"/>
+                <w:szCs w:val="24"/>
+              </w:rPr>
+              <w:t>Autor</w:t>
+            </w:r>
+          </w:p>
+        </w:tc>
+        <w:tc>
+          <w:tcPr>
+            <w:tcW w:w="4247" w:type="dxa"/>
+            <w:tcBorders>
+              <w:top w:val="single" w:sz="4" w:space="0" w:color="auto"/>
+              <w:left w:val="single" w:sz="4" w:space="0" w:color="auto"/>
+              <w:bottom w:val="single" w:sz="4" w:space="0" w:color="auto"/>
+              <w:right w:val="single" w:sz="4" w:space="0" w:color="auto"/>
+            </w:tcBorders>
+            <w:hideMark/>
+          </w:tcPr>
+          <w:p>
+            <w:pPr>
+              <w:spacing w:line="360" w:lineRule="auto"/>
+              <w:jc w:val="both"/>
+              <w:rPr>
+                <w:rFonts w:ascii="Times New Roman" w:hAnsi="Times New Roman" w:cs="Times New Roman"/>
+                <w:sz w:val="24"/>
+                <w:szCs w:val="24"/>
+              </w:rPr>
+            </w:pPr>
+            <w:r>
+              <w:rPr>
+                <w:rFonts w:ascii="Times New Roman" w:hAnsi="Times New Roman" w:cs="Times New Roman"/>
+                <w:sz w:val="24"/>
+                <w:szCs w:val="24"/>
+              </w:rPr>
+              <w:t>Versão</w:t>
+            </w:r>
+          </w:p>
+        </w:tc>
+      </w:tr>
+      <w:tr>
+        <w:trPr>
+          <w:trHeight w:val="414"/>
+        </w:trPr>
+        <w:tc>
+          <w:tcPr>
+            <w:tcW w:w="4247" w:type="dxa"/>
+            <w:tcBorders>
+              <w:top w:val="single" w:sz="4" w:space="0" w:color="auto"/>
+              <w:left w:val="single" w:sz="4" w:space="0" w:color="auto"/>
+              <w:bottom w:val="single" w:sz="4" w:space="0" w:color="auto"/>
+              <w:right w:val="single" w:sz="4" w:space="0" w:color="auto"/>
+            </w:tcBorders>
+            <w:hideMark/>
+          </w:tcPr>
+          <w:p>
+            <w:pPr>
+              <w:spacing w:line="360" w:lineRule="auto"/>
+              <w:jc w:val="both"/>
+              <w:rPr>
+                <w:rFonts w:ascii="Times New Roman" w:hAnsi="Times New Roman" w:cs="Times New Roman"/>
+                <w:sz w:val="24"/>
+                <w:szCs w:val="24"/>
+              </w:rPr>
+            </w:pPr>
+            <w:r>
+              <w:rPr>
+                <w:rFonts w:ascii="Times New Roman" w:hAnsi="Times New Roman" w:cs="Times New Roman"/>
+                <w:sz w:val="24"/>
+                <w:szCs w:val="24"/>
+              </w:rPr>
+              <w:t>Jean Carlos Moreira da Silva</w:t>
+            </w:r>
+          </w:p>
+        </w:tc>
+        <w:tc>
+          <w:tcPr>
+            <w:tcW w:w="4247" w:type="dxa"/>
+            <w:tcBorders>
+              <w:top w:val="single" w:sz="4" w:space="0" w:color="auto"/>
+              <w:left w:val="single" w:sz="4" w:space="0" w:color="auto"/>
+              <w:bottom w:val="single" w:sz="4" w:space="0" w:color="auto"/>
+              <w:right w:val="single" w:sz="4" w:space="0" w:color="auto"/>
+            </w:tcBorders>
+            <w:hideMark/>
+          </w:tcPr>
+          <w:p>
+            <w:pPr>
+              <w:spacing w:line="360" w:lineRule="auto"/>
+              <w:jc w:val="both"/>
+              <w:rPr>
+                <w:rFonts w:ascii="Times New Roman" w:hAnsi="Times New Roman" w:cs="Times New Roman"/>
+                <w:sz w:val="24"/>
+                <w:szCs w:val="24"/>
+              </w:rPr>
+            </w:pPr>
+            <w:r>
+              <w:rPr>
+                <w:rFonts w:ascii="Times New Roman" w:hAnsi="Times New Roman" w:cs="Times New Roman"/>
+                <w:sz w:val="24"/>
+                <w:szCs w:val="24"/>
+              </w:rPr>
+              <w:t>1.0</w:t>
+            </w:r>
+          </w:p>
+        </w:tc>
+        <w:bookmarkEnd w:id="0"/>
+      </w:tr>
+    </w:tbl>
+    <w:p>
+      <w:pPr>
+        <w:spacing w:line="360" w:lineRule="auto"/>
+        <w:jc w:val="both"/>
+        <w:rPr>
+          <w:rFonts w:ascii="Times New Roman" w:eastAsiaTheme="majorEastAsia" w:hAnsi="Times New Roman" w:cs="Times New Roman"/>
+          <w:b/>
+          <w:sz w:val="24"/>
+          <w:szCs w:val="24"/>
+        </w:rPr>
+      </w:pPr>
+    </w:p>
     <w:sdt>
       <w:sdtPr>
         <w:rPr>
@@ -11,7 +241,7 @@
           <w:szCs w:val="24"/>
           <w:lang w:eastAsia="en-US"/>
         </w:rPr>
-        <w:id w:val="1102459906"/>
+        <w:id w:val="-197553768"/>
         <w:docPartObj>
           <w:docPartGallery w:val="Table of Contents"/>
           <w:docPartUnique/>
@@ -52,8 +282,10 @@
           <w:pPr>
             <w:pStyle w:val="Sumrio1"/>
             <w:rPr>
-              <w:rFonts w:eastAsiaTheme="minorEastAsia"/>
+              <w:rFonts w:ascii="Times New Roman" w:eastAsiaTheme="minorEastAsia" w:hAnsi="Times New Roman" w:cs="Times New Roman"/>
               <w:noProof/>
+              <w:sz w:val="24"/>
+              <w:szCs w:val="24"/>
               <w:lang w:eastAsia="pt-BR"/>
             </w:rPr>
           </w:pPr>
@@ -87,20 +319,24 @@
             </w:rPr>
             <w:fldChar w:fldCharType="separate"/>
           </w:r>
-          <w:hyperlink w:anchor="_Toc517532865" w:history="1">
+          <w:hyperlink w:anchor="_Toc517717284" w:history="1">
             <w:r>
               <w:rPr>
                 <w:rStyle w:val="Hyperlink"/>
                 <w:rFonts w:ascii="Times New Roman" w:hAnsi="Times New Roman" w:cs="Times New Roman"/>
                 <w:b/>
                 <w:noProof/>
+                <w:sz w:val="24"/>
+                <w:szCs w:val="24"/>
               </w:rPr>
               <w:t>1.</w:t>
             </w:r>
             <w:r>
               <w:rPr>
-                <w:rFonts w:eastAsiaTheme="minorEastAsia"/>
-                <w:noProof/>
+                <w:rFonts w:ascii="Times New Roman" w:eastAsiaTheme="minorEastAsia" w:hAnsi="Times New Roman" w:cs="Times New Roman"/>
+                <w:noProof/>
+                <w:sz w:val="24"/>
+                <w:szCs w:val="24"/>
                 <w:lang w:eastAsia="pt-BR"/>
               </w:rPr>
               <w:tab/>
@@ -111,54 +347,77 @@
                 <w:rFonts w:ascii="Times New Roman" w:hAnsi="Times New Roman" w:cs="Times New Roman"/>
                 <w:b/>
                 <w:noProof/>
+                <w:sz w:val="24"/>
+                <w:szCs w:val="24"/>
               </w:rPr>
               <w:t>Objetivo</w:t>
             </w:r>
             <w:r>
               <w:rPr>
+                <w:rFonts w:ascii="Times New Roman" w:hAnsi="Times New Roman" w:cs="Times New Roman"/>
                 <w:noProof/>
                 <w:webHidden/>
+                <w:sz w:val="24"/>
+                <w:szCs w:val="24"/>
               </w:rPr>
               <w:tab/>
             </w:r>
             <w:r>
               <w:rPr>
+                <w:rFonts w:ascii="Times New Roman" w:hAnsi="Times New Roman" w:cs="Times New Roman"/>
                 <w:noProof/>
                 <w:webHidden/>
+                <w:sz w:val="24"/>
+                <w:szCs w:val="24"/>
               </w:rPr>
               <w:fldChar w:fldCharType="begin"/>
             </w:r>
             <w:r>
               <w:rPr>
+                <w:rFonts w:ascii="Times New Roman" w:hAnsi="Times New Roman" w:cs="Times New Roman"/>
                 <w:noProof/>
                 <w:webHidden/>
-              </w:rPr>
-              <w:instrText xml:space="preserve"> PAGEREF _Toc517532865 \h </w:instrText>
-            </w:r>
-            <w:r>
-              <w:rPr>
+                <w:sz w:val="24"/>
+                <w:szCs w:val="24"/>
+              </w:rPr>
+              <w:instrText xml:space="preserve"> PAGEREF _Toc517717284 \h </w:instrText>
+            </w:r>
+            <w:r>
+              <w:rPr>
+                <w:rFonts w:ascii="Times New Roman" w:hAnsi="Times New Roman" w:cs="Times New Roman"/>
                 <w:noProof/>
                 <w:webHidden/>
-              </w:rPr>
-            </w:r>
-            <w:r>
-              <w:rPr>
+                <w:sz w:val="24"/>
+                <w:szCs w:val="24"/>
+              </w:rPr>
+            </w:r>
+            <w:r>
+              <w:rPr>
+                <w:rFonts w:ascii="Times New Roman" w:hAnsi="Times New Roman" w:cs="Times New Roman"/>
                 <w:noProof/>
                 <w:webHidden/>
+                <w:sz w:val="24"/>
+                <w:szCs w:val="24"/>
               </w:rPr>
               <w:fldChar w:fldCharType="separate"/>
             </w:r>
             <w:r>
               <w:rPr>
+                <w:rFonts w:ascii="Times New Roman" w:hAnsi="Times New Roman" w:cs="Times New Roman"/>
                 <w:noProof/>
                 <w:webHidden/>
+                <w:sz w:val="24"/>
+                <w:szCs w:val="24"/>
               </w:rPr>
               <w:t>2</w:t>
             </w:r>
             <w:r>
               <w:rPr>
+                <w:rFonts w:ascii="Times New Roman" w:hAnsi="Times New Roman" w:cs="Times New Roman"/>
                 <w:noProof/>
                 <w:webHidden/>
+                <w:sz w:val="24"/>
+                <w:szCs w:val="24"/>
               </w:rPr>
               <w:fldChar w:fldCharType="end"/>
             </w:r>
@@ -168,25 +427,31 @@
           <w:pPr>
             <w:pStyle w:val="Sumrio1"/>
             <w:rPr>
-              <w:rFonts w:eastAsiaTheme="minorEastAsia"/>
+              <w:rFonts w:ascii="Times New Roman" w:eastAsiaTheme="minorEastAsia" w:hAnsi="Times New Roman" w:cs="Times New Roman"/>
               <w:noProof/>
+              <w:sz w:val="24"/>
+              <w:szCs w:val="24"/>
               <w:lang w:eastAsia="pt-BR"/>
             </w:rPr>
           </w:pPr>
-          <w:hyperlink w:anchor="_Toc517532866" w:history="1">
+          <w:hyperlink w:anchor="_Toc517717285" w:history="1">
             <w:r>
               <w:rPr>
                 <w:rStyle w:val="Hyperlink"/>
                 <w:rFonts w:ascii="Times New Roman" w:hAnsi="Times New Roman" w:cs="Times New Roman"/>
                 <w:b/>
                 <w:noProof/>
+                <w:sz w:val="24"/>
+                <w:szCs w:val="24"/>
               </w:rPr>
               <w:t>2.</w:t>
             </w:r>
             <w:r>
               <w:rPr>
-                <w:rFonts w:eastAsiaTheme="minorEastAsia"/>
-                <w:noProof/>
+                <w:rFonts w:ascii="Times New Roman" w:eastAsiaTheme="minorEastAsia" w:hAnsi="Times New Roman" w:cs="Times New Roman"/>
+                <w:noProof/>
+                <w:sz w:val="24"/>
+                <w:szCs w:val="24"/>
                 <w:lang w:eastAsia="pt-BR"/>
               </w:rPr>
               <w:tab/>
@@ -197,54 +462,77 @@
                 <w:rFonts w:ascii="Times New Roman" w:hAnsi="Times New Roman" w:cs="Times New Roman"/>
                 <w:b/>
                 <w:noProof/>
+                <w:sz w:val="24"/>
+                <w:szCs w:val="24"/>
               </w:rPr>
               <w:t>Autores:</w:t>
             </w:r>
             <w:r>
               <w:rPr>
+                <w:rFonts w:ascii="Times New Roman" w:hAnsi="Times New Roman" w:cs="Times New Roman"/>
                 <w:noProof/>
                 <w:webHidden/>
+                <w:sz w:val="24"/>
+                <w:szCs w:val="24"/>
               </w:rPr>
               <w:tab/>
             </w:r>
             <w:r>
               <w:rPr>
+                <w:rFonts w:ascii="Times New Roman" w:hAnsi="Times New Roman" w:cs="Times New Roman"/>
                 <w:noProof/>
                 <w:webHidden/>
+                <w:sz w:val="24"/>
+                <w:szCs w:val="24"/>
               </w:rPr>
               <w:fldChar w:fldCharType="begin"/>
             </w:r>
             <w:r>
               <w:rPr>
+                <w:rFonts w:ascii="Times New Roman" w:hAnsi="Times New Roman" w:cs="Times New Roman"/>
                 <w:noProof/>
                 <w:webHidden/>
-              </w:rPr>
-              <w:instrText xml:space="preserve"> PAGEREF _Toc517532866 \h </w:instrText>
-            </w:r>
-            <w:r>
-              <w:rPr>
+                <w:sz w:val="24"/>
+                <w:szCs w:val="24"/>
+              </w:rPr>
+              <w:instrText xml:space="preserve"> PAGEREF _Toc517717285 \h </w:instrText>
+            </w:r>
+            <w:r>
+              <w:rPr>
+                <w:rFonts w:ascii="Times New Roman" w:hAnsi="Times New Roman" w:cs="Times New Roman"/>
                 <w:noProof/>
                 <w:webHidden/>
-              </w:rPr>
-            </w:r>
-            <w:r>
-              <w:rPr>
+                <w:sz w:val="24"/>
+                <w:szCs w:val="24"/>
+              </w:rPr>
+            </w:r>
+            <w:r>
+              <w:rPr>
+                <w:rFonts w:ascii="Times New Roman" w:hAnsi="Times New Roman" w:cs="Times New Roman"/>
                 <w:noProof/>
                 <w:webHidden/>
+                <w:sz w:val="24"/>
+                <w:szCs w:val="24"/>
               </w:rPr>
               <w:fldChar w:fldCharType="separate"/>
             </w:r>
             <w:r>
               <w:rPr>
+                <w:rFonts w:ascii="Times New Roman" w:hAnsi="Times New Roman" w:cs="Times New Roman"/>
                 <w:noProof/>
                 <w:webHidden/>
+                <w:sz w:val="24"/>
+                <w:szCs w:val="24"/>
               </w:rPr>
               <w:t>2</w:t>
             </w:r>
             <w:r>
               <w:rPr>
+                <w:rFonts w:ascii="Times New Roman" w:hAnsi="Times New Roman" w:cs="Times New Roman"/>
                 <w:noProof/>
                 <w:webHidden/>
+                <w:sz w:val="24"/>
+                <w:szCs w:val="24"/>
               </w:rPr>
               <w:fldChar w:fldCharType="end"/>
             </w:r>
@@ -257,26 +545,34 @@
               <w:tab w:val="left" w:pos="880"/>
               <w:tab w:val="right" w:leader="dot" w:pos="8494"/>
             </w:tabs>
+            <w:spacing w:line="360" w:lineRule="auto"/>
+            <w:jc w:val="both"/>
             <w:rPr>
-              <w:rFonts w:eastAsiaTheme="minorEastAsia"/>
+              <w:rFonts w:ascii="Times New Roman" w:eastAsiaTheme="minorEastAsia" w:hAnsi="Times New Roman" w:cs="Times New Roman"/>
               <w:noProof/>
+              <w:sz w:val="24"/>
+              <w:szCs w:val="24"/>
               <w:lang w:eastAsia="pt-BR"/>
             </w:rPr>
           </w:pPr>
-          <w:hyperlink w:anchor="_Toc517532867" w:history="1">
+          <w:hyperlink w:anchor="_Toc517717286" w:history="1">
             <w:r>
               <w:rPr>
                 <w:rStyle w:val="Hyperlink"/>
                 <w:rFonts w:ascii="Times New Roman" w:hAnsi="Times New Roman" w:cs="Times New Roman"/>
                 <w:b/>
                 <w:noProof/>
+                <w:sz w:val="24"/>
+                <w:szCs w:val="24"/>
               </w:rPr>
               <w:t>3.1.</w:t>
             </w:r>
             <w:r>
               <w:rPr>
-                <w:rFonts w:eastAsiaTheme="minorEastAsia"/>
-                <w:noProof/>
+                <w:rFonts w:ascii="Times New Roman" w:eastAsiaTheme="minorEastAsia" w:hAnsi="Times New Roman" w:cs="Times New Roman"/>
+                <w:noProof/>
+                <w:sz w:val="24"/>
+                <w:szCs w:val="24"/>
                 <w:lang w:eastAsia="pt-BR"/>
               </w:rPr>
               <w:tab/>
@@ -287,54 +583,77 @@
                 <w:rFonts w:ascii="Times New Roman" w:hAnsi="Times New Roman" w:cs="Times New Roman"/>
                 <w:b/>
                 <w:noProof/>
+                <w:sz w:val="24"/>
+                <w:szCs w:val="24"/>
               </w:rPr>
               <w:t>Fluxo Básico</w:t>
             </w:r>
             <w:r>
               <w:rPr>
+                <w:rFonts w:ascii="Times New Roman" w:hAnsi="Times New Roman" w:cs="Times New Roman"/>
                 <w:noProof/>
                 <w:webHidden/>
+                <w:sz w:val="24"/>
+                <w:szCs w:val="24"/>
               </w:rPr>
               <w:tab/>
             </w:r>
             <w:r>
               <w:rPr>
+                <w:rFonts w:ascii="Times New Roman" w:hAnsi="Times New Roman" w:cs="Times New Roman"/>
                 <w:noProof/>
                 <w:webHidden/>
+                <w:sz w:val="24"/>
+                <w:szCs w:val="24"/>
               </w:rPr>
               <w:fldChar w:fldCharType="begin"/>
             </w:r>
             <w:r>
               <w:rPr>
+                <w:rFonts w:ascii="Times New Roman" w:hAnsi="Times New Roman" w:cs="Times New Roman"/>
                 <w:noProof/>
                 <w:webHidden/>
-              </w:rPr>
-              <w:instrText xml:space="preserve"> PAGEREF _Toc517532867 \h </w:instrText>
-            </w:r>
-            <w:r>
-              <w:rPr>
+                <w:sz w:val="24"/>
+                <w:szCs w:val="24"/>
+              </w:rPr>
+              <w:instrText xml:space="preserve"> PAGEREF _Toc517717286 \h </w:instrText>
+            </w:r>
+            <w:r>
+              <w:rPr>
+                <w:rFonts w:ascii="Times New Roman" w:hAnsi="Times New Roman" w:cs="Times New Roman"/>
                 <w:noProof/>
                 <w:webHidden/>
-              </w:rPr>
-            </w:r>
-            <w:r>
-              <w:rPr>
+                <w:sz w:val="24"/>
+                <w:szCs w:val="24"/>
+              </w:rPr>
+            </w:r>
+            <w:r>
+              <w:rPr>
+                <w:rFonts w:ascii="Times New Roman" w:hAnsi="Times New Roman" w:cs="Times New Roman"/>
                 <w:noProof/>
                 <w:webHidden/>
+                <w:sz w:val="24"/>
+                <w:szCs w:val="24"/>
               </w:rPr>
               <w:fldChar w:fldCharType="separate"/>
             </w:r>
             <w:r>
               <w:rPr>
+                <w:rFonts w:ascii="Times New Roman" w:hAnsi="Times New Roman" w:cs="Times New Roman"/>
                 <w:noProof/>
                 <w:webHidden/>
+                <w:sz w:val="24"/>
+                <w:szCs w:val="24"/>
               </w:rPr>
               <w:t>2</w:t>
             </w:r>
             <w:r>
               <w:rPr>
+                <w:rFonts w:ascii="Times New Roman" w:hAnsi="Times New Roman" w:cs="Times New Roman"/>
                 <w:noProof/>
                 <w:webHidden/>
+                <w:sz w:val="24"/>
+                <w:szCs w:val="24"/>
               </w:rPr>
               <w:fldChar w:fldCharType="end"/>
             </w:r>
@@ -347,26 +666,34 @@
               <w:tab w:val="left" w:pos="880"/>
               <w:tab w:val="right" w:leader="dot" w:pos="8494"/>
             </w:tabs>
+            <w:spacing w:line="360" w:lineRule="auto"/>
+            <w:jc w:val="both"/>
             <w:rPr>
-              <w:rFonts w:eastAsiaTheme="minorEastAsia"/>
+              <w:rFonts w:ascii="Times New Roman" w:eastAsiaTheme="minorEastAsia" w:hAnsi="Times New Roman" w:cs="Times New Roman"/>
               <w:noProof/>
+              <w:sz w:val="24"/>
+              <w:szCs w:val="24"/>
               <w:lang w:eastAsia="pt-BR"/>
             </w:rPr>
           </w:pPr>
-          <w:hyperlink w:anchor="_Toc517532868" w:history="1">
+          <w:hyperlink w:anchor="_Toc517717287" w:history="1">
             <w:r>
               <w:rPr>
                 <w:rStyle w:val="Hyperlink"/>
                 <w:rFonts w:ascii="Times New Roman" w:hAnsi="Times New Roman" w:cs="Times New Roman"/>
                 <w:b/>
                 <w:noProof/>
+                <w:sz w:val="24"/>
+                <w:szCs w:val="24"/>
               </w:rPr>
               <w:t>3.2.</w:t>
             </w:r>
             <w:r>
               <w:rPr>
-                <w:rFonts w:eastAsiaTheme="minorEastAsia"/>
-                <w:noProof/>
+                <w:rFonts w:ascii="Times New Roman" w:eastAsiaTheme="minorEastAsia" w:hAnsi="Times New Roman" w:cs="Times New Roman"/>
+                <w:noProof/>
+                <w:sz w:val="24"/>
+                <w:szCs w:val="24"/>
                 <w:lang w:eastAsia="pt-BR"/>
               </w:rPr>
               <w:tab/>
@@ -377,54 +704,77 @@
                 <w:rFonts w:ascii="Times New Roman" w:hAnsi="Times New Roman" w:cs="Times New Roman"/>
                 <w:b/>
                 <w:noProof/>
+                <w:sz w:val="24"/>
+                <w:szCs w:val="24"/>
               </w:rPr>
               <w:t>Fluxo de Exceção</w:t>
             </w:r>
             <w:r>
               <w:rPr>
+                <w:rFonts w:ascii="Times New Roman" w:hAnsi="Times New Roman" w:cs="Times New Roman"/>
                 <w:noProof/>
                 <w:webHidden/>
+                <w:sz w:val="24"/>
+                <w:szCs w:val="24"/>
               </w:rPr>
               <w:tab/>
             </w:r>
             <w:r>
               <w:rPr>
+                <w:rFonts w:ascii="Times New Roman" w:hAnsi="Times New Roman" w:cs="Times New Roman"/>
                 <w:noProof/>
                 <w:webHidden/>
+                <w:sz w:val="24"/>
+                <w:szCs w:val="24"/>
               </w:rPr>
               <w:fldChar w:fldCharType="begin"/>
             </w:r>
             <w:r>
               <w:rPr>
+                <w:rFonts w:ascii="Times New Roman" w:hAnsi="Times New Roman" w:cs="Times New Roman"/>
                 <w:noProof/>
                 <w:webHidden/>
-              </w:rPr>
-              <w:instrText xml:space="preserve"> PAGEREF _Toc517532868 \h </w:instrText>
-            </w:r>
-            <w:r>
-              <w:rPr>
+                <w:sz w:val="24"/>
+                <w:szCs w:val="24"/>
+              </w:rPr>
+              <w:instrText xml:space="preserve"> PAGEREF _Toc517717287 \h </w:instrText>
+            </w:r>
+            <w:r>
+              <w:rPr>
+                <w:rFonts w:ascii="Times New Roman" w:hAnsi="Times New Roman" w:cs="Times New Roman"/>
                 <w:noProof/>
                 <w:webHidden/>
-              </w:rPr>
-            </w:r>
-            <w:r>
-              <w:rPr>
+                <w:sz w:val="24"/>
+                <w:szCs w:val="24"/>
+              </w:rPr>
+            </w:r>
+            <w:r>
+              <w:rPr>
+                <w:rFonts w:ascii="Times New Roman" w:hAnsi="Times New Roman" w:cs="Times New Roman"/>
                 <w:noProof/>
                 <w:webHidden/>
+                <w:sz w:val="24"/>
+                <w:szCs w:val="24"/>
               </w:rPr>
               <w:fldChar w:fldCharType="separate"/>
             </w:r>
             <w:r>
               <w:rPr>
+                <w:rFonts w:ascii="Times New Roman" w:hAnsi="Times New Roman" w:cs="Times New Roman"/>
                 <w:noProof/>
                 <w:webHidden/>
+                <w:sz w:val="24"/>
+                <w:szCs w:val="24"/>
               </w:rPr>
               <w:t>2</w:t>
             </w:r>
             <w:r>
               <w:rPr>
+                <w:rFonts w:ascii="Times New Roman" w:hAnsi="Times New Roman" w:cs="Times New Roman"/>
                 <w:noProof/>
                 <w:webHidden/>
+                <w:sz w:val="24"/>
+                <w:szCs w:val="24"/>
               </w:rPr>
               <w:fldChar w:fldCharType="end"/>
             </w:r>
@@ -437,26 +787,34 @@
               <w:tab w:val="left" w:pos="1320"/>
               <w:tab w:val="right" w:leader="dot" w:pos="8494"/>
             </w:tabs>
+            <w:spacing w:line="360" w:lineRule="auto"/>
+            <w:jc w:val="both"/>
             <w:rPr>
-              <w:rFonts w:eastAsiaTheme="minorEastAsia"/>
+              <w:rFonts w:ascii="Times New Roman" w:eastAsiaTheme="minorEastAsia" w:hAnsi="Times New Roman" w:cs="Times New Roman"/>
               <w:noProof/>
+              <w:sz w:val="24"/>
+              <w:szCs w:val="24"/>
               <w:lang w:eastAsia="pt-BR"/>
             </w:rPr>
           </w:pPr>
-          <w:hyperlink w:anchor="_Toc517532869" w:history="1">
+          <w:hyperlink w:anchor="_Toc517717288" w:history="1">
             <w:r>
               <w:rPr>
                 <w:rStyle w:val="Hyperlink"/>
                 <w:rFonts w:ascii="Times New Roman" w:hAnsi="Times New Roman" w:cs="Times New Roman"/>
                 <w:b/>
                 <w:noProof/>
+                <w:sz w:val="24"/>
+                <w:szCs w:val="24"/>
               </w:rPr>
               <w:t>3.2.1.</w:t>
             </w:r>
             <w:r>
               <w:rPr>
-                <w:rFonts w:eastAsiaTheme="minorEastAsia"/>
-                <w:noProof/>
+                <w:rFonts w:ascii="Times New Roman" w:eastAsiaTheme="minorEastAsia" w:hAnsi="Times New Roman" w:cs="Times New Roman"/>
+                <w:noProof/>
+                <w:sz w:val="24"/>
+                <w:szCs w:val="24"/>
                 <w:lang w:eastAsia="pt-BR"/>
               </w:rPr>
               <w:tab/>
@@ -467,54 +825,77 @@
                 <w:rFonts w:ascii="Times New Roman" w:hAnsi="Times New Roman" w:cs="Times New Roman"/>
                 <w:b/>
                 <w:noProof/>
-              </w:rPr>
-              <w:t>FE001 Sistema indisponível.</w:t>
-            </w:r>
-            <w:r>
-              <w:rPr>
+                <w:sz w:val="24"/>
+                <w:szCs w:val="24"/>
+              </w:rPr>
+              <w:t>FE_001.</w:t>
+            </w:r>
+            <w:r>
+              <w:rPr>
+                <w:rFonts w:ascii="Times New Roman" w:hAnsi="Times New Roman" w:cs="Times New Roman"/>
                 <w:noProof/>
                 <w:webHidden/>
+                <w:sz w:val="24"/>
+                <w:szCs w:val="24"/>
               </w:rPr>
               <w:tab/>
             </w:r>
             <w:r>
               <w:rPr>
+                <w:rFonts w:ascii="Times New Roman" w:hAnsi="Times New Roman" w:cs="Times New Roman"/>
                 <w:noProof/>
                 <w:webHidden/>
+                <w:sz w:val="24"/>
+                <w:szCs w:val="24"/>
               </w:rPr>
               <w:fldChar w:fldCharType="begin"/>
             </w:r>
             <w:r>
               <w:rPr>
+                <w:rFonts w:ascii="Times New Roman" w:hAnsi="Times New Roman" w:cs="Times New Roman"/>
                 <w:noProof/>
                 <w:webHidden/>
-              </w:rPr>
-              <w:instrText xml:space="preserve"> PAGEREF _Toc517532869 \h </w:instrText>
-            </w:r>
-            <w:r>
-              <w:rPr>
+                <w:sz w:val="24"/>
+                <w:szCs w:val="24"/>
+              </w:rPr>
+              <w:instrText xml:space="preserve"> PAGEREF _Toc517717288 \h </w:instrText>
+            </w:r>
+            <w:r>
+              <w:rPr>
+                <w:rFonts w:ascii="Times New Roman" w:hAnsi="Times New Roman" w:cs="Times New Roman"/>
                 <w:noProof/>
                 <w:webHidden/>
-              </w:rPr>
-            </w:r>
-            <w:r>
-              <w:rPr>
+                <w:sz w:val="24"/>
+                <w:szCs w:val="24"/>
+              </w:rPr>
+            </w:r>
+            <w:r>
+              <w:rPr>
+                <w:rFonts w:ascii="Times New Roman" w:hAnsi="Times New Roman" w:cs="Times New Roman"/>
                 <w:noProof/>
                 <w:webHidden/>
+                <w:sz w:val="24"/>
+                <w:szCs w:val="24"/>
               </w:rPr>
               <w:fldChar w:fldCharType="separate"/>
             </w:r>
             <w:r>
               <w:rPr>
+                <w:rFonts w:ascii="Times New Roman" w:hAnsi="Times New Roman" w:cs="Times New Roman"/>
                 <w:noProof/>
                 <w:webHidden/>
+                <w:sz w:val="24"/>
+                <w:szCs w:val="24"/>
               </w:rPr>
               <w:t>2</w:t>
             </w:r>
             <w:r>
               <w:rPr>
+                <w:rFonts w:ascii="Times New Roman" w:hAnsi="Times New Roman" w:cs="Times New Roman"/>
                 <w:noProof/>
                 <w:webHidden/>
+                <w:sz w:val="24"/>
+                <w:szCs w:val="24"/>
               </w:rPr>
               <w:fldChar w:fldCharType="end"/>
             </w:r>
@@ -552,6 +933,18 @@
           <w:b/>
           <w:sz w:val="24"/>
           <w:szCs w:val="24"/>
+        </w:rPr>
+      </w:pPr>
+    </w:p>
+    <w:p>
+      <w:pPr>
+        <w:spacing w:line="360" w:lineRule="auto"/>
+        <w:jc w:val="both"/>
+        <w:rPr>
+          <w:rFonts w:ascii="Times New Roman" w:eastAsiaTheme="majorEastAsia" w:hAnsi="Times New Roman" w:cs="Times New Roman"/>
+          <w:b/>
+          <w:sz w:val="24"/>
+          <w:szCs w:val="24"/>
           <w:u w:val="single"/>
         </w:rPr>
       </w:pPr>
@@ -597,7 +990,7 @@
           <w:szCs w:val="24"/>
         </w:rPr>
       </w:pPr>
-      <w:bookmarkStart w:id="0" w:name="_Toc517532865"/>
+      <w:bookmarkStart w:id="2" w:name="_Toc517717284"/>
       <w:r>
         <w:rPr>
           <w:rFonts w:ascii="Times New Roman" w:hAnsi="Times New Roman" w:cs="Times New Roman"/>
@@ -608,7 +1001,7 @@
         </w:rPr>
         <w:t>Objetivo</w:t>
       </w:r>
-      <w:bookmarkEnd w:id="0"/>
+      <w:bookmarkEnd w:id="2"/>
     </w:p>
     <w:p>
       <w:pPr>
@@ -673,7 +1066,7 @@
           <w:szCs w:val="24"/>
         </w:rPr>
       </w:pPr>
-      <w:bookmarkStart w:id="1" w:name="_Toc517532866"/>
+      <w:bookmarkStart w:id="3" w:name="_Toc517717285"/>
       <w:r>
         <w:rPr>
           <w:rFonts w:ascii="Times New Roman" w:hAnsi="Times New Roman" w:cs="Times New Roman"/>
@@ -684,7 +1077,7 @@
         </w:rPr>
         <w:t>Autores:</w:t>
       </w:r>
-      <w:bookmarkEnd w:id="1"/>
+      <w:bookmarkEnd w:id="3"/>
     </w:p>
     <w:p>
       <w:pPr>
@@ -759,7 +1152,7 @@
           <w:szCs w:val="24"/>
         </w:rPr>
       </w:pPr>
-      <w:bookmarkStart w:id="2" w:name="_Toc517532867"/>
+      <w:bookmarkStart w:id="4" w:name="_Toc517717286"/>
       <w:r>
         <w:rPr>
           <w:rFonts w:ascii="Times New Roman" w:hAnsi="Times New Roman" w:cs="Times New Roman"/>
@@ -770,7 +1163,7 @@
         </w:rPr>
         <w:t>Fluxo Básico</w:t>
       </w:r>
-      <w:bookmarkEnd w:id="2"/>
+      <w:bookmarkEnd w:id="4"/>
     </w:p>
     <w:p>
       <w:pPr>
@@ -820,6 +1213,7 @@
           <w:rPr>
             <w:rStyle w:val="Hyperlink"/>
             <w:rFonts w:ascii="Times New Roman" w:hAnsi="Times New Roman" w:cs="Times New Roman"/>
+            <w:color w:val="auto"/>
             <w:sz w:val="24"/>
             <w:szCs w:val="24"/>
           </w:rPr>
@@ -829,6 +1223,7 @@
           <w:rPr>
             <w:rStyle w:val="Hyperlink"/>
             <w:rFonts w:ascii="Times New Roman" w:hAnsi="Times New Roman" w:cs="Times New Roman"/>
+            <w:color w:val="auto"/>
             <w:sz w:val="24"/>
             <w:szCs w:val="24"/>
           </w:rPr>
@@ -838,6 +1233,7 @@
           <w:rPr>
             <w:rStyle w:val="Hyperlink"/>
             <w:rFonts w:ascii="Times New Roman" w:hAnsi="Times New Roman" w:cs="Times New Roman"/>
+            <w:color w:val="auto"/>
             <w:sz w:val="24"/>
             <w:szCs w:val="24"/>
           </w:rPr>
@@ -857,6 +1253,7 @@
           <w:rPr>
             <w:rStyle w:val="Hyperlink"/>
             <w:rFonts w:ascii="Times New Roman" w:hAnsi="Times New Roman" w:cs="Times New Roman"/>
+            <w:color w:val="auto"/>
             <w:sz w:val="24"/>
             <w:szCs w:val="24"/>
           </w:rPr>
@@ -929,8 +1326,8 @@
           <w:szCs w:val="24"/>
         </w:rPr>
       </w:pPr>
-      <w:bookmarkStart w:id="3" w:name="_Toc517528825"/>
-      <w:bookmarkStart w:id="4" w:name="_Toc517532868"/>
+      <w:bookmarkStart w:id="5" w:name="_Toc517528825"/>
+      <w:bookmarkStart w:id="6" w:name="_Toc517717287"/>
       <w:r>
         <w:rPr>
           <w:rFonts w:ascii="Times New Roman" w:hAnsi="Times New Roman" w:cs="Times New Roman"/>
@@ -941,8 +1338,8 @@
         </w:rPr>
         <w:t>Fluxo de Exceção</w:t>
       </w:r>
-      <w:bookmarkEnd w:id="3"/>
-      <w:bookmarkEnd w:id="4"/>
+      <w:bookmarkEnd w:id="5"/>
+      <w:bookmarkEnd w:id="6"/>
       <w:r>
         <w:rPr>
           <w:rFonts w:ascii="Times New Roman" w:hAnsi="Times New Roman" w:cs="Times New Roman"/>
@@ -979,26 +1376,42 @@
           <w:color w:val="auto"/>
         </w:rPr>
       </w:pPr>
-      <w:bookmarkStart w:id="5" w:name="_FE001_Campos_Obrigatórios"/>
-      <w:bookmarkStart w:id="6" w:name="_FE002_Sistema_indisponível."/>
-      <w:bookmarkStart w:id="7" w:name="_FE001_Sistema_indisponível."/>
-      <w:bookmarkStart w:id="8" w:name="_Toc517525658"/>
-      <w:bookmarkStart w:id="9" w:name="_Toc517528827"/>
-      <w:bookmarkStart w:id="10" w:name="_Toc517532869"/>
-      <w:bookmarkEnd w:id="5"/>
-      <w:bookmarkEnd w:id="6"/>
+      <w:bookmarkStart w:id="7" w:name="_FE001_Campos_Obrigatórios"/>
+      <w:bookmarkStart w:id="8" w:name="_FE002_Sistema_indisponível."/>
+      <w:bookmarkStart w:id="9" w:name="_FE001_Sistema_indisponível."/>
+      <w:bookmarkStart w:id="10" w:name="_Toc517525658"/>
+      <w:bookmarkStart w:id="11" w:name="_Toc517528827"/>
+      <w:bookmarkStart w:id="12" w:name="_Toc517717288"/>
       <w:bookmarkEnd w:id="7"/>
+      <w:bookmarkEnd w:id="8"/>
+      <w:bookmarkEnd w:id="9"/>
       <w:r>
         <w:rPr>
           <w:rFonts w:ascii="Times New Roman" w:hAnsi="Times New Roman" w:cs="Times New Roman"/>
           <w:b/>
           <w:color w:val="auto"/>
         </w:rPr>
-        <w:t>FE001 Sistema indisponível.</w:t>
+        <w:t>FE</w:t>
       </w:r>
-      <w:bookmarkEnd w:id="8"/>
-      <w:bookmarkEnd w:id="9"/>
+      <w:r>
+        <w:rPr>
+          <w:rFonts w:ascii="Times New Roman" w:hAnsi="Times New Roman" w:cs="Times New Roman"/>
+          <w:b/>
+          <w:color w:val="auto"/>
+        </w:rPr>
+        <w:t>_</w:t>
+      </w:r>
+      <w:r>
+        <w:rPr>
+          <w:rFonts w:ascii="Times New Roman" w:hAnsi="Times New Roman" w:cs="Times New Roman"/>
+          <w:b/>
+          <w:color w:val="auto"/>
+        </w:rPr>
+        <w:t>001.</w:t>
+      </w:r>
       <w:bookmarkEnd w:id="10"/>
+      <w:bookmarkEnd w:id="11"/>
+      <w:bookmarkEnd w:id="12"/>
     </w:p>
     <w:p>
       <w:pPr>
@@ -1028,31 +1441,13 @@
         </w:rPr>
         <w:t>consultar</w:t>
       </w:r>
-      <w:bookmarkStart w:id="11" w:name="_GoBack"/>
-      <w:bookmarkEnd w:id="11"/>
       <w:r>
         <w:rPr>
           <w:rFonts w:ascii="Times New Roman" w:hAnsi="Times New Roman" w:cs="Times New Roman"/>
           <w:sz w:val="24"/>
           <w:szCs w:val="24"/>
         </w:rPr>
-        <w:t xml:space="preserve"> as </w:t>
-      </w:r>
-      <w:r>
-        <w:rPr>
-          <w:rFonts w:ascii="Times New Roman" w:hAnsi="Times New Roman" w:cs="Times New Roman"/>
-          <w:sz w:val="24"/>
-          <w:szCs w:val="24"/>
-        </w:rPr>
-        <w:t>informações</w:t>
-      </w:r>
-      <w:r>
-        <w:rPr>
-          <w:rFonts w:ascii="Times New Roman" w:hAnsi="Times New Roman" w:cs="Times New Roman"/>
-          <w:sz w:val="24"/>
-          <w:szCs w:val="24"/>
-        </w:rPr>
-        <w:t xml:space="preserve"> no banco de dados.</w:t>
+        <w:t xml:space="preserve"> as informações no banco de dados.</w:t>
       </w:r>
     </w:p>
     <w:p>
@@ -1083,6 +1478,7 @@
           <w:rPr>
             <w:rStyle w:val="Hyperlink"/>
             <w:rFonts w:ascii="Times New Roman" w:hAnsi="Times New Roman" w:cs="Times New Roman"/>
+            <w:color w:val="auto"/>
             <w:sz w:val="24"/>
             <w:szCs w:val="24"/>
           </w:rPr>
@@ -2711,6 +3107,29 @@
       <w:u w:val="single"/>
     </w:rPr>
   </w:style>
+  <w:style w:type="table" w:styleId="Tabelacomgrade">
+    <w:name w:val="Table Grid"/>
+    <w:basedOn w:val="Tabelanormal"/>
+    <w:uiPriority w:val="39"/>
+    <w:rsid w:val="00737E8D"/>
+    <w:pPr>
+      <w:spacing w:after="0" w:line="240" w:lineRule="auto"/>
+    </w:pPr>
+    <w:rPr>
+      <w:rFonts w:cs="Calibri"/>
+    </w:rPr>
+    <w:tblPr>
+      <w:tblInd w:w="0" w:type="nil"/>
+      <w:tblBorders>
+        <w:top w:val="single" w:sz="4" w:space="0" w:color="auto"/>
+        <w:left w:val="single" w:sz="4" w:space="0" w:color="auto"/>
+        <w:bottom w:val="single" w:sz="4" w:space="0" w:color="auto"/>
+        <w:right w:val="single" w:sz="4" w:space="0" w:color="auto"/>
+        <w:insideH w:val="single" w:sz="4" w:space="0" w:color="auto"/>
+        <w:insideV w:val="single" w:sz="4" w:space="0" w:color="auto"/>
+      </w:tblBorders>
+    </w:tblPr>
+  </w:style>
 </w:styles>
 </file>
 
@@ -3014,7 +3433,7 @@
 </file>
 
 <file path=customXml/itemProps1.xml><?xml version="1.0" encoding="utf-8"?>
-<ds:datastoreItem xmlns:ds="http://schemas.openxmlformats.org/officeDocument/2006/customXml" ds:itemID="{A7D7DA58-E73E-40A6-B160-B284010ACEFD}">
+<ds:datastoreItem xmlns:ds="http://schemas.openxmlformats.org/officeDocument/2006/customXml" ds:itemID="{D8957F1C-144D-4E3C-9158-6229CB1F9F9E}">
   <ds:schemaRefs>
     <ds:schemaRef ds:uri="http://schemas.openxmlformats.org/officeDocument/2006/bibliography"/>
   </ds:schemaRefs>
